--- a/Primera Entrega_Proyecto.docx
+++ b/Primera Entrega_Proyecto.docx
@@ -299,7 +299,23 @@
           <w:sz w:val="24"/>
           <w:szCs w:val="24"/>
         </w:rPr>
-        <w:t>predecir la probabilidad de que las personas reciban las vacunas contra la influenza H1N1 y la gripe estacional.</w:t>
+        <w:t xml:space="preserve">predecir la probabilidad de que </w:t>
+      </w:r>
+      <w:r>
+        <w:rPr>
+          <w:rFonts w:ascii="Arial" w:hAnsi="Arial" w:cs="Arial"/>
+          <w:sz w:val="24"/>
+          <w:szCs w:val="24"/>
+        </w:rPr>
+        <w:t>una</w:t>
+      </w:r>
+      <w:r>
+        <w:rPr>
+          <w:rFonts w:ascii="Arial" w:hAnsi="Arial" w:cs="Arial"/>
+          <w:sz w:val="24"/>
+          <w:szCs w:val="24"/>
+        </w:rPr>
+        <w:t xml:space="preserve"> persona reciba las vacunas contra la influenza H1N1 y la gripe estacional.</w:t>
       </w:r>
     </w:p>
     <w:p>
@@ -541,6 +557,117 @@
         <w:jc w:val="both"/>
         <w:rPr>
           <w:rFonts w:ascii="Arial" w:hAnsi="Arial" w:cs="Arial"/>
+          <w:sz w:val="24"/>
+          <w:szCs w:val="24"/>
+          <w:lang w:val="es-ES"/>
+        </w:rPr>
+      </w:pPr>
+    </w:p>
+    <w:p>
+      <w:pPr>
+        <w:jc w:val="both"/>
+        <w:rPr>
+          <w:rFonts w:ascii="Arial" w:hAnsi="Arial" w:cs="Arial"/>
+          <w:sz w:val="24"/>
+          <w:szCs w:val="24"/>
+          <w:lang w:val="es-ES"/>
+        </w:rPr>
+      </w:pPr>
+      <w:r>
+        <w:rPr>
+          <w:rFonts w:ascii="Arial" w:hAnsi="Arial" w:cs="Arial"/>
+          <w:sz w:val="24"/>
+          <w:szCs w:val="24"/>
+          <w:u w:val="single"/>
+          <w:lang w:val="es-ES"/>
+        </w:rPr>
+        <w:t>Producto de datos:</w:t>
+      </w:r>
+      <w:r>
+        <w:rPr>
+          <w:rFonts w:ascii="Arial" w:hAnsi="Arial" w:cs="Arial"/>
+          <w:sz w:val="24"/>
+          <w:szCs w:val="24"/>
+          <w:lang w:val="es-ES"/>
+        </w:rPr>
+        <w:t xml:space="preserve"> El producto sería un modelo de machine </w:t>
+      </w:r>
+      <w:proofErr w:type="spellStart"/>
+      <w:r>
+        <w:rPr>
+          <w:rFonts w:ascii="Arial" w:hAnsi="Arial" w:cs="Arial"/>
+          <w:sz w:val="24"/>
+          <w:szCs w:val="24"/>
+          <w:lang w:val="es-ES"/>
+        </w:rPr>
+        <w:t>learning</w:t>
+      </w:r>
+      <w:proofErr w:type="spellEnd"/>
+      <w:r>
+        <w:rPr>
+          <w:rFonts w:ascii="Arial" w:hAnsi="Arial" w:cs="Arial"/>
+          <w:sz w:val="24"/>
+          <w:szCs w:val="24"/>
+          <w:lang w:val="es-ES"/>
+        </w:rPr>
+        <w:t xml:space="preserve">, que podría ser accesible a través de una API o un </w:t>
+      </w:r>
+      <w:proofErr w:type="spellStart"/>
+      <w:r>
+        <w:rPr>
+          <w:rFonts w:ascii="Arial" w:hAnsi="Arial" w:cs="Arial"/>
+          <w:sz w:val="24"/>
+          <w:szCs w:val="24"/>
+          <w:lang w:val="es-ES"/>
+        </w:rPr>
+        <w:t>dashboard</w:t>
+      </w:r>
+      <w:proofErr w:type="spellEnd"/>
+      <w:r>
+        <w:rPr>
+          <w:rFonts w:ascii="Arial" w:hAnsi="Arial" w:cs="Arial"/>
+          <w:sz w:val="24"/>
+          <w:szCs w:val="24"/>
+          <w:lang w:val="es-ES"/>
+        </w:rPr>
+        <w:t xml:space="preserve"> para que las autoridades de salud puedan prever qué grupos poblacionales tienen mayor o menor probabilidad de vacunarse.</w:t>
+      </w:r>
+    </w:p>
+    <w:p>
+      <w:pPr>
+        <w:jc w:val="both"/>
+        <w:rPr>
+          <w:rFonts w:ascii="Arial" w:hAnsi="Arial" w:cs="Arial"/>
+          <w:sz w:val="24"/>
+          <w:szCs w:val="24"/>
+          <w:lang w:val="es-ES"/>
+        </w:rPr>
+      </w:pPr>
+      <w:r>
+        <w:rPr>
+          <w:rFonts w:ascii="Arial" w:hAnsi="Arial" w:cs="Arial"/>
+          <w:sz w:val="24"/>
+          <w:szCs w:val="24"/>
+          <w:u w:val="single"/>
+          <w:lang w:val="es-ES"/>
+        </w:rPr>
+        <w:t>Usuarios potenciales:</w:t>
+      </w:r>
+      <w:r>
+        <w:rPr>
+          <w:rFonts w:ascii="Arial" w:hAnsi="Arial" w:cs="Arial"/>
+          <w:sz w:val="24"/>
+          <w:szCs w:val="24"/>
+          <w:lang w:val="es-ES"/>
+        </w:rPr>
+        <w:t xml:space="preserve"> Las autoridades de salud, para diseñar campañas de vacunación más dirigidas.</w:t>
+      </w:r>
+    </w:p>
+    <w:p>
+      <w:pPr>
+        <w:jc w:val="both"/>
+        <w:rPr>
+          <w:rFonts w:ascii="Arial" w:hAnsi="Arial" w:cs="Arial"/>
           <w:b/>
           <w:bCs/>
           <w:sz w:val="24"/>
@@ -598,27 +725,6 @@
         <w:jc w:val="both"/>
         <w:rPr>
           <w:rFonts w:ascii="Arial" w:hAnsi="Arial" w:cs="Arial"/>
-          <w:sz w:val="24"/>
-          <w:szCs w:val="24"/>
-          <w:lang w:val="es-ES"/>
-        </w:rPr>
-      </w:pPr>
-      <w:r>
-        <w:rPr>
-          <w:rFonts w:ascii="Arial" w:hAnsi="Arial" w:cs="Arial"/>
-          <w:sz w:val="24"/>
-          <w:szCs w:val="24"/>
-          <w:highlight w:val="yellow"/>
-          <w:lang w:val="es-ES"/>
-        </w:rPr>
-        <w:t>Circular Externa No. 002 de 2024</w:t>
-      </w:r>
-    </w:p>
-    <w:p>
-      <w:pPr>
-        <w:jc w:val="both"/>
-        <w:rPr>
-          <w:rFonts w:ascii="Arial" w:hAnsi="Arial" w:cs="Arial"/>
           <w:b/>
           <w:bCs/>
           <w:sz w:val="24"/>
@@ -676,7 +782,10 @@
           <w:lang w:val="es-ES"/>
         </w:rPr>
       </w:pPr>
-      <w:r>
+    </w:p>
+    <w:p>
+      <w:pPr>
+        <w:jc w:val="both"/>
         <w:rPr>
           <w:rFonts w:ascii="Arial" w:hAnsi="Arial" w:cs="Arial"/>
           <w:b/>
@@ -685,6 +794,16 @@
           <w:szCs w:val="24"/>
           <w:lang w:val="es-ES"/>
         </w:rPr>
+      </w:pPr>
+      <w:r>
+        <w:rPr>
+          <w:rFonts w:ascii="Arial" w:hAnsi="Arial" w:cs="Arial"/>
+          <w:b/>
+          <w:bCs/>
+          <w:sz w:val="24"/>
+          <w:szCs w:val="24"/>
+          <w:lang w:val="es-ES"/>
+        </w:rPr>
         <w:t>Recolección de datos</w:t>
       </w:r>
     </w:p>
@@ -698,44 +817,6 @@
           <w:lang w:val="es-ES"/>
         </w:rPr>
       </w:pPr>
-      <w:r>
-        <w:rPr>
-          <w:rFonts w:ascii="Arial" w:hAnsi="Arial" w:cs="Arial"/>
-          <w:sz w:val="24"/>
-          <w:szCs w:val="24"/>
-          <w:lang w:val="es-ES"/>
-        </w:rPr>
-        <w:t xml:space="preserve">La fuente de datos </w:t>
-      </w:r>
-      <w:r>
-        <w:rPr>
-          <w:rFonts w:ascii="Arial" w:hAnsi="Arial" w:cs="Arial"/>
-          <w:sz w:val="24"/>
-          <w:szCs w:val="24"/>
-          <w:lang w:val="es-ES"/>
-        </w:rPr>
-        <w:t xml:space="preserve">es a través de la plataforma </w:t>
-      </w:r>
-      <w:proofErr w:type="spellStart"/>
-      <w:r>
-        <w:rPr>
-          <w:rFonts w:ascii="Arial" w:hAnsi="Arial" w:cs="Arial"/>
-          <w:sz w:val="24"/>
-          <w:szCs w:val="24"/>
-          <w:lang w:val="es-ES"/>
-        </w:rPr>
-        <w:t>Driven</w:t>
-      </w:r>
-      <w:proofErr w:type="spellEnd"/>
-      <w:r>
-        <w:rPr>
-          <w:rFonts w:ascii="Arial" w:hAnsi="Arial" w:cs="Arial"/>
-          <w:sz w:val="24"/>
-          <w:szCs w:val="24"/>
-          <w:lang w:val="es-ES"/>
-        </w:rPr>
-        <w:t xml:space="preserve"> Data - </w:t>
-      </w:r>
       <w:hyperlink r:id="rId7" w:history="1">
         <w:proofErr w:type="spellStart"/>
         <w:r>
@@ -844,6 +925,57 @@
         <w:jc w:val="both"/>
         <w:rPr>
           <w:rFonts w:ascii="Arial" w:hAnsi="Arial" w:cs="Arial"/>
+          <w:sz w:val="24"/>
+          <w:szCs w:val="24"/>
+          <w:lang w:val="es-ES"/>
+        </w:rPr>
+      </w:pPr>
+      <w:r>
+        <w:rPr>
+          <w:rFonts w:ascii="Arial" w:hAnsi="Arial" w:cs="Arial"/>
+          <w:sz w:val="24"/>
+          <w:szCs w:val="24"/>
+          <w:lang w:val="es-ES"/>
+        </w:rPr>
+        <w:t xml:space="preserve">Los datos están proporcionados por </w:t>
+      </w:r>
+      <w:proofErr w:type="spellStart"/>
+      <w:r>
+        <w:rPr>
+          <w:rFonts w:ascii="Arial" w:hAnsi="Arial" w:cs="Arial"/>
+          <w:sz w:val="24"/>
+          <w:szCs w:val="24"/>
+          <w:lang w:val="es-ES"/>
+        </w:rPr>
+        <w:t>DrivenData</w:t>
+      </w:r>
+      <w:proofErr w:type="spellEnd"/>
+      <w:r>
+        <w:rPr>
+          <w:rFonts w:ascii="Arial" w:hAnsi="Arial" w:cs="Arial"/>
+          <w:sz w:val="24"/>
+          <w:szCs w:val="24"/>
+          <w:lang w:val="es-ES"/>
+        </w:rPr>
+        <w:t xml:space="preserve"> y contienen características demográficas, de salud y económicas de las personas. </w:t>
+      </w:r>
+    </w:p>
+    <w:p>
+      <w:pPr>
+        <w:jc w:val="both"/>
+        <w:rPr>
+          <w:rFonts w:ascii="Arial" w:hAnsi="Arial" w:cs="Arial"/>
+          <w:sz w:val="24"/>
+          <w:szCs w:val="24"/>
+          <w:lang w:val="es-ES"/>
+        </w:rPr>
+      </w:pPr>
+    </w:p>
+    <w:p>
+      <w:pPr>
+        <w:jc w:val="both"/>
+        <w:rPr>
+          <w:rFonts w:ascii="Arial" w:hAnsi="Arial" w:cs="Arial"/>
           <w:b/>
           <w:bCs/>
           <w:sz w:val="24"/>
@@ -851,10 +983,7 @@
           <w:lang w:val="es-ES"/>
         </w:rPr>
       </w:pPr>
-    </w:p>
-    <w:p>
-      <w:pPr>
-        <w:jc w:val="both"/>
+      <w:r>
         <w:rPr>
           <w:rFonts w:ascii="Arial" w:hAnsi="Arial" w:cs="Arial"/>
           <w:b/>
@@ -863,16 +992,7 @@
           <w:szCs w:val="24"/>
           <w:lang w:val="es-ES"/>
         </w:rPr>
-      </w:pPr>
-      <w:r>
-        <w:rPr>
-          <w:rFonts w:ascii="Arial" w:hAnsi="Arial" w:cs="Arial"/>
-          <w:b/>
-          <w:bCs/>
-          <w:sz w:val="24"/>
-          <w:szCs w:val="24"/>
-          <w:lang w:val="es-ES"/>
-        </w:rPr>
+        <w:lastRenderedPageBreak/>
         <w:t>Entendimiento de los datos</w:t>
       </w:r>
     </w:p>
